--- a/Thong_bao_du_an_cuoi_khoa.docx
+++ b/Thong_bao_du_an_cuoi_khoa.docx
@@ -7,12 +7,7 @@
         <w:pStyle w:val="Title"/>
       </w:pPr>
       <w:r>
-        <w:t>THÔNG BÁO DỰ Á</w:t>
-      </w:r>
-      <w:bookmarkStart w:id="0" w:name="_GoBack"/>
-      <w:bookmarkEnd w:id="0"/>
-      <w:r>
-        <w:t>N CUỐI KHÓA</w:t>
+        <w:t>THÔNG BÁO DỰ ÁN CUỐI KHÓA</w:t>
       </w:r>
     </w:p>
     <w:p>
@@ -36,19 +31,7 @@
           <w:rPr>
             <w:rStyle w:val="Hyperlink"/>
           </w:rPr>
-          <w:t>https://github.com/pingovn/pingo-p</w:t>
-        </w:r>
-        <w:r>
-          <w:rPr>
-            <w:rStyle w:val="Hyperlink"/>
-          </w:rPr>
-          <w:t>h</w:t>
-        </w:r>
-        <w:r>
-          <w:rPr>
-            <w:rStyle w:val="Hyperlink"/>
-          </w:rPr>
-          <w:t>p-basic-03/tree/master/Exam</w:t>
+          <w:t>https://github.com/pingovn/pingo-php-basic-03/tree/master/Exam</w:t>
         </w:r>
       </w:hyperlink>
     </w:p>
@@ -135,6 +118,166 @@
           <w:numId w:val="1"/>
         </w:numPr>
       </w:pPr>
+      <w:r>
+        <w:t>QUY CÁCH NỘP BÀI</w:t>
+      </w:r>
+    </w:p>
+    <w:p>
+      <w:pPr>
+        <w:pStyle w:val="ListParagraph"/>
+        <w:numPr>
+          <w:ilvl w:val="1"/>
+          <w:numId w:val="1"/>
+        </w:numPr>
+      </w:pPr>
+      <w:proofErr w:type="spellStart"/>
+      <w:r>
+        <w:t>Nộp</w:t>
+      </w:r>
+      <w:proofErr w:type="spellEnd"/>
+      <w:r>
+        <w:t xml:space="preserve"> </w:t>
+      </w:r>
+      <w:proofErr w:type="spellStart"/>
+      <w:r>
+        <w:t>về</w:t>
+      </w:r>
+      <w:proofErr w:type="spellEnd"/>
+      <w:r>
+        <w:t xml:space="preserve"> email: </w:t>
+      </w:r>
+      <w:hyperlink r:id="rId8" w:history="1">
+        <w:r>
+          <w:rPr>
+            <w:rStyle w:val="Hyperlink"/>
+          </w:rPr>
+          <w:t>thienvt151@gmail.com</w:t>
+        </w:r>
+      </w:hyperlink>
+    </w:p>
+    <w:p>
+      <w:pPr>
+        <w:pStyle w:val="ListParagraph"/>
+        <w:numPr>
+          <w:ilvl w:val="1"/>
+          <w:numId w:val="1"/>
+        </w:numPr>
+      </w:pPr>
+      <w:proofErr w:type="spellStart"/>
+      <w:r>
+        <w:t>Đóng</w:t>
+      </w:r>
+      <w:proofErr w:type="spellEnd"/>
+      <w:r>
+        <w:t xml:space="preserve"> </w:t>
+      </w:r>
+      <w:proofErr w:type="spellStart"/>
+      <w:r>
+        <w:t>gói</w:t>
+      </w:r>
+      <w:proofErr w:type="spellEnd"/>
+      <w:r>
+        <w:t xml:space="preserve"> project, file export </w:t>
+      </w:r>
+      <w:proofErr w:type="spellStart"/>
+      <w:r>
+        <w:t>mysql</w:t>
+      </w:r>
+      <w:proofErr w:type="spellEnd"/>
+      <w:r>
+        <w:t xml:space="preserve"> </w:t>
+      </w:r>
+      <w:proofErr w:type="spellStart"/>
+      <w:r>
+        <w:t>thành</w:t>
+      </w:r>
+      <w:proofErr w:type="spellEnd"/>
+      <w:r>
+        <w:t xml:space="preserve"> file </w:t>
+      </w:r>
+      <w:proofErr w:type="spellStart"/>
+      <w:r>
+        <w:t>nét</w:t>
+      </w:r>
+      <w:proofErr w:type="spellEnd"/>
+      <w:r>
+        <w:t xml:space="preserve"> .</w:t>
+      </w:r>
+      <w:proofErr w:type="spellStart"/>
+      <w:r>
+        <w:t>rar</w:t>
+      </w:r>
+      <w:proofErr w:type="spellEnd"/>
+      <w:r>
+        <w:t xml:space="preserve"> </w:t>
+      </w:r>
+      <w:proofErr w:type="spellStart"/>
+      <w:r>
+        <w:t>hoặc</w:t>
+      </w:r>
+      <w:proofErr w:type="spellEnd"/>
+      <w:r>
+        <w:t xml:space="preserve"> .7z</w:t>
+      </w:r>
+    </w:p>
+    <w:p>
+      <w:pPr>
+        <w:pStyle w:val="ListParagraph"/>
+        <w:numPr>
+          <w:ilvl w:val="1"/>
+          <w:numId w:val="1"/>
+        </w:numPr>
+      </w:pPr>
+      <w:proofErr w:type="spellStart"/>
+      <w:r>
+        <w:t>Gửi</w:t>
+      </w:r>
+      <w:proofErr w:type="spellEnd"/>
+      <w:r>
+        <w:t xml:space="preserve"> </w:t>
+      </w:r>
+      <w:proofErr w:type="spellStart"/>
+      <w:r>
+        <w:t>về</w:t>
+      </w:r>
+      <w:proofErr w:type="spellEnd"/>
+      <w:r>
+        <w:t xml:space="preserve"> email </w:t>
+      </w:r>
+      <w:proofErr w:type="spellStart"/>
+      <w:r>
+        <w:t>trên</w:t>
+      </w:r>
+      <w:proofErr w:type="spellEnd"/>
+      <w:r>
+        <w:t xml:space="preserve"> </w:t>
+      </w:r>
+      <w:proofErr w:type="spellStart"/>
+      <w:r>
+        <w:t>với</w:t>
+      </w:r>
+      <w:proofErr w:type="spellEnd"/>
+      <w:r>
+        <w:t xml:space="preserve"> </w:t>
+      </w:r>
+      <w:proofErr w:type="spellStart"/>
+      <w:r>
+        <w:t>tiêu</w:t>
+      </w:r>
+      <w:proofErr w:type="spellEnd"/>
+      <w:r>
+        <w:t xml:space="preserve"> </w:t>
+      </w:r>
+      <w:proofErr w:type="spellStart"/>
+      <w:r>
+        <w:t>đề</w:t>
+      </w:r>
+      <w:proofErr w:type="spellEnd"/>
+      <w:r>
+        <w:t xml:space="preserve"> email: [PHP CAN BAN]-FINAL PROJECT-[HO TEN NGUOI NOP]</w:t>
+      </w:r>
+      <w:bookmarkStart w:id="0" w:name="_GoBack"/>
+      <w:bookmarkEnd w:id="0"/>
     </w:p>
     <w:p/>
     <w:sectPr>
@@ -265,7 +408,7 @@
   <w:abstractNum w:abstractNumId="1">
     <w:nsid w:val="36DA1A76"/>
     <w:multiLevelType w:val="hybridMultilevel"/>
-    <w:tmpl w:val="A93CF996"/>
+    <w:tmpl w:val="1D56F3B8"/>
     <w:lvl w:ilvl="0" w:tplc="0409000F">
       <w:start w:val="1"/>
       <w:numFmt w:val="decimal"/>
@@ -278,14 +421,17 @@
         <w:rFonts w:hint="default"/>
       </w:rPr>
     </w:lvl>
-    <w:lvl w:ilvl="1" w:tplc="04090019">
-      <w:start w:val="1"/>
-      <w:numFmt w:val="lowerLetter"/>
-      <w:lvlText w:val="%2."/>
+    <w:lvl w:ilvl="1" w:tplc="04090001">
+      <w:start w:val="1"/>
+      <w:numFmt w:val="bullet"/>
+      <w:lvlText w:val=""/>
       <w:lvlJc w:val="left"/>
       <w:pPr>
         <w:ind w:left="1440" w:hanging="360"/>
       </w:pPr>
+      <w:rPr>
+        <w:rFonts w:ascii="Symbol" w:hAnsi="Symbol" w:hint="default"/>
+      </w:rPr>
     </w:lvl>
     <w:lvl w:ilvl="2" w:tplc="0409001B" w:tentative="1">
       <w:start w:val="1"/>
